--- a/test/test.docx
+++ b/test/test.docx
@@ -6,6 +6,7 @@
       <w:pPr>
         <w:shd w:val="clear" w:color="auto" w:fill="FFFFFF"/>
         <w:spacing w:line="375" w:lineRule="atLeast"/>
+        <w:jc w:val="center"/>
         <w:rPr>
           <w:rFonts w:ascii="simsun" w:eastAsia="simsun" w:hAnsi="Times New Roman" w:cs="Times New Roman"/>
           <w:b/>
@@ -96,7 +97,7 @@
           <w:szCs w:val="21"/>
         </w:rPr>
         <w:drawing>
-          <wp:inline distT="0" distB="0" distL="0" distR="0" wp14:anchorId="3DA5236E" wp14:editId="034D0FCD">
+          <wp:inline distT="0" distB="0" distL="0" distR="0" wp14:anchorId="453938D0" wp14:editId="4EF359F6">
             <wp:extent cx="1866900" cy="1536700"/>
             <wp:effectExtent l="0" t="0" r="12700" b="12700"/>
             <wp:docPr id="1" name="Picture 1"/>
@@ -389,6 +390,443 @@
       <w:pPr>
         <w:shd w:val="clear" w:color="auto" w:fill="FFFFFF"/>
         <w:spacing w:line="375" w:lineRule="atLeast"/>
+        <w:jc w:val="center"/>
+        <w:rPr>
+          <w:rFonts w:ascii="simsun" w:eastAsia="simsun" w:hAnsi="Times New Roman" w:cs="Times New Roman"/>
+          <w:color w:val="333333"/>
+          <w:sz w:val="21"/>
+          <w:szCs w:val="21"/>
+        </w:rPr>
+      </w:pPr>
+      <w:r>
+        <w:rPr>
+          <w:rFonts w:ascii="simsun" w:eastAsia="simsun" w:hAnsi="Times New Roman" w:cs="Times New Roman" w:hint="eastAsia"/>
+          <w:color w:val="333333"/>
+          <w:sz w:val="21"/>
+          <w:szCs w:val="21"/>
+        </w:rPr>
+        <w:t>ps:</w:t>
+      </w:r>
+    </w:p>
+    <w:p>
+      <w:pPr>
+        <w:shd w:val="clear" w:color="auto" w:fill="FFFFFF"/>
+        <w:spacing w:line="375" w:lineRule="atLeast"/>
+        <w:rPr>
+          <w:rFonts w:ascii="simsun" w:eastAsia="simsun" w:hAnsi="Times New Roman" w:cs="Times New Roman"/>
+          <w:color w:val="333333"/>
+          <w:sz w:val="21"/>
+          <w:szCs w:val="21"/>
+        </w:rPr>
+      </w:pPr>
+      <w:r>
+        <w:rPr>
+          <w:rFonts w:ascii="simsun" w:eastAsia="simsun" w:hAnsi="Times New Roman" w:cs="Times New Roman"/>
+          <w:color w:val="333333"/>
+          <w:sz w:val="21"/>
+          <w:szCs w:val="21"/>
+        </w:rPr>
+        <w:t xml:space="preserve">1. </w:t>
+      </w:r>
+      <w:r>
+        <w:rPr>
+          <w:rFonts w:ascii="simsun" w:eastAsia="simsun" w:hAnsi="Times New Roman" w:cs="Times New Roman" w:hint="eastAsia"/>
+          <w:color w:val="333333"/>
+          <w:sz w:val="21"/>
+          <w:szCs w:val="21"/>
+        </w:rPr>
+        <w:t xml:space="preserve">熟悉 </w:t>
+      </w:r>
+      <w:r>
+        <w:rPr>
+          <w:rFonts w:ascii="simsun" w:eastAsia="simsun" w:hAnsi="Times New Roman" w:cs="Times New Roman"/>
+          <w:color w:val="333333"/>
+          <w:sz w:val="21"/>
+          <w:szCs w:val="21"/>
+        </w:rPr>
+        <w:t xml:space="preserve">Java, PHP, </w:t>
+      </w:r>
+      <w:r>
+        <w:rPr>
+          <w:rFonts w:ascii="simsun" w:eastAsia="simsun" w:hAnsi="Times New Roman" w:cs="Times New Roman" w:hint="eastAsia"/>
+          <w:color w:val="333333"/>
+          <w:sz w:val="21"/>
+          <w:szCs w:val="21"/>
+        </w:rPr>
+        <w:t>python等技术；</w:t>
+      </w:r>
+    </w:p>
+    <w:p>
+      <w:pPr>
+        <w:shd w:val="clear" w:color="auto" w:fill="FFFFFF"/>
+        <w:spacing w:line="375" w:lineRule="atLeast"/>
+        <w:rPr>
+          <w:rFonts w:ascii="simsun" w:eastAsia="simsun" w:hAnsi="Times New Roman" w:cs="Times New Roman"/>
+          <w:color w:val="333333"/>
+          <w:sz w:val="21"/>
+          <w:szCs w:val="21"/>
+        </w:rPr>
+      </w:pPr>
+      <w:r>
+        <w:rPr>
+          <w:rFonts w:ascii="simsun" w:eastAsia="simsun" w:hAnsi="Times New Roman" w:cs="Times New Roman" w:hint="eastAsia"/>
+          <w:color w:val="333333"/>
+          <w:sz w:val="21"/>
+          <w:szCs w:val="21"/>
+        </w:rPr>
+        <w:t>2. github有开源项目；</w:t>
+      </w:r>
+    </w:p>
+    <w:p>
+      <w:pPr>
+        <w:shd w:val="clear" w:color="auto" w:fill="FFFFFF"/>
+        <w:spacing w:line="375" w:lineRule="atLeast"/>
+        <w:rPr>
+          <w:rFonts w:ascii="simsun" w:eastAsia="simsun" w:hAnsi="Times New Roman" w:cs="Times New Roman"/>
+          <w:color w:val="333333"/>
+          <w:sz w:val="21"/>
+          <w:szCs w:val="21"/>
+        </w:rPr>
+      </w:pPr>
+      <w:r>
+        <w:rPr>
+          <w:rFonts w:ascii="simsun" w:eastAsia="simsun" w:hAnsi="Times New Roman" w:cs="Times New Roman" w:hint="eastAsia"/>
+          <w:color w:val="333333"/>
+          <w:sz w:val="21"/>
+          <w:szCs w:val="21"/>
+        </w:rPr>
+        <w:br/>
+        <w:t>项目介绍：</w:t>
+      </w:r>
+      <w:r>
+        <w:rPr>
+          <w:rFonts w:ascii="simsun" w:eastAsia="simsun" w:hAnsi="Times New Roman" w:cs="Times New Roman" w:hint="eastAsia"/>
+          <w:color w:val="333333"/>
+          <w:sz w:val="21"/>
+          <w:szCs w:val="21"/>
+        </w:rPr>
+        <w:br/>
+        <w:t>1. 我们使用Nodejs、Express JS + Mongodb进行后端开发；</w:t>
+      </w:r>
+      <w:r>
+        <w:rPr>
+          <w:rFonts w:ascii="simsun" w:eastAsia="simsun" w:hAnsi="Times New Roman" w:cs="Times New Roman" w:hint="eastAsia"/>
+          <w:color w:val="333333"/>
+          <w:sz w:val="21"/>
+          <w:szCs w:val="21"/>
+        </w:rPr>
+        <w:br/>
+        <w:t xml:space="preserve">2. </w:t>
+      </w:r>
+      <w:r>
+        <w:rPr>
+          <w:rFonts w:ascii="simsun" w:eastAsia="simsun" w:hAnsi="Times New Roman" w:cs="Times New Roman" w:hint="eastAsia"/>
+          <w:color w:val="333333"/>
+          <w:sz w:val="21"/>
+          <w:szCs w:val="21"/>
+        </w:rPr>
+        <w:t>我们</w:t>
+      </w:r>
+      <w:r>
+        <w:rPr>
+          <w:rFonts w:ascii="simsun" w:eastAsia="simsun" w:hAnsi="Times New Roman" w:cs="Times New Roman" w:hint="eastAsia"/>
+          <w:color w:val="333333"/>
+          <w:sz w:val="21"/>
+          <w:szCs w:val="21"/>
+        </w:rPr>
+        <w:t>用到MessageQueue、Redis等技术；</w:t>
+      </w:r>
+      <w:r>
+        <w:rPr>
+          <w:rFonts w:ascii="simsun" w:eastAsia="simsun" w:hAnsi="Times New Roman" w:cs="Times New Roman" w:hint="eastAsia"/>
+          <w:color w:val="333333"/>
+          <w:sz w:val="21"/>
+          <w:szCs w:val="21"/>
+        </w:rPr>
+        <w:br/>
+        <w:t>3. 我们使用ReactJS进行前端开发</w:t>
+      </w:r>
+      <w:r>
+        <w:rPr>
+          <w:rFonts w:ascii="simsun" w:eastAsia="simsun" w:hAnsi="Times New Roman" w:cs="Times New Roman" w:hint="eastAsia"/>
+          <w:color w:val="333333"/>
+          <w:sz w:val="21"/>
+          <w:szCs w:val="21"/>
+        </w:rPr>
+        <w:t>，React Native进行app开发</w:t>
+      </w:r>
+      <w:r>
+        <w:rPr>
+          <w:rFonts w:ascii="simsun" w:eastAsia="simsun" w:hAnsi="Times New Roman" w:cs="Times New Roman" w:hint="eastAsia"/>
+          <w:color w:val="333333"/>
+          <w:sz w:val="21"/>
+          <w:szCs w:val="21"/>
+        </w:rPr>
+        <w:t>；</w:t>
+      </w:r>
+      <w:r>
+        <w:rPr>
+          <w:rFonts w:ascii="simsun" w:eastAsia="simsun" w:hAnsi="Times New Roman" w:cs="Times New Roman" w:hint="eastAsia"/>
+          <w:color w:val="333333"/>
+          <w:sz w:val="21"/>
+          <w:szCs w:val="21"/>
+        </w:rPr>
+        <w:br/>
+        <w:t>我们期待你的到来！</w:t>
+      </w:r>
+    </w:p>
+    <w:p>
+      <w:pPr>
+        <w:shd w:val="clear" w:color="auto" w:fill="FFFFFF"/>
+        <w:spacing w:line="375" w:lineRule="atLeast"/>
+        <w:rPr>
+          <w:rFonts w:ascii="simsun" w:eastAsia="simsun" w:hAnsi="Times New Roman" w:cs="Times New Roman"/>
+          <w:color w:val="333333"/>
+          <w:sz w:val="21"/>
+          <w:szCs w:val="21"/>
+        </w:rPr>
+      </w:pPr>
+    </w:p>
+    <w:p>
+      <w:pPr>
+        <w:shd w:val="clear" w:color="auto" w:fill="FFFFFF"/>
+        <w:spacing w:line="375" w:lineRule="atLeast"/>
+        <w:rPr>
+          <w:rFonts w:ascii="simsun" w:eastAsia="simsun" w:hAnsi="Times New Roman" w:cs="Times New Roman"/>
+          <w:color w:val="333333"/>
+          <w:sz w:val="21"/>
+          <w:szCs w:val="21"/>
+        </w:rPr>
+      </w:pPr>
+    </w:p>
+    <w:p>
+      <w:pPr>
+        <w:shd w:val="clear" w:color="auto" w:fill="FFFFFF"/>
+        <w:spacing w:line="375" w:lineRule="atLeast"/>
+        <w:rPr>
+          <w:rFonts w:ascii="simsun" w:eastAsia="simsun" w:hAnsi="Times New Roman" w:cs="Times New Roman"/>
+          <w:color w:val="333333"/>
+          <w:sz w:val="21"/>
+          <w:szCs w:val="21"/>
+        </w:rPr>
+      </w:pPr>
+    </w:p>
+    <w:p>
+      <w:pPr>
+        <w:shd w:val="clear" w:color="auto" w:fill="FFFFFF"/>
+        <w:spacing w:line="375" w:lineRule="atLeast"/>
+        <w:rPr>
+          <w:rFonts w:ascii="simsun" w:eastAsia="simsun" w:hAnsi="Times New Roman" w:cs="Times New Roman"/>
+          <w:color w:val="333333"/>
+          <w:sz w:val="21"/>
+          <w:szCs w:val="21"/>
+        </w:rPr>
+      </w:pPr>
+    </w:p>
+    <w:p>
+      <w:pPr>
+        <w:shd w:val="clear" w:color="auto" w:fill="FFFFFF"/>
+        <w:spacing w:line="375" w:lineRule="atLeast"/>
+        <w:rPr>
+          <w:rFonts w:ascii="simsun" w:eastAsia="simsun" w:hAnsi="Times New Roman" w:cs="Times New Roman"/>
+          <w:color w:val="333333"/>
+          <w:sz w:val="21"/>
+          <w:szCs w:val="21"/>
+        </w:rPr>
+      </w:pPr>
+    </w:p>
+    <w:p>
+      <w:pPr>
+        <w:shd w:val="clear" w:color="auto" w:fill="FFFFFF"/>
+        <w:spacing w:line="375" w:lineRule="atLeast"/>
+        <w:rPr>
+          <w:rFonts w:ascii="simsun" w:eastAsia="simsun" w:hAnsi="Times New Roman" w:cs="Times New Roman"/>
+          <w:color w:val="333333"/>
+          <w:sz w:val="21"/>
+          <w:szCs w:val="21"/>
+        </w:rPr>
+      </w:pPr>
+    </w:p>
+    <w:p>
+      <w:pPr>
+        <w:shd w:val="clear" w:color="auto" w:fill="FFFFFF"/>
+        <w:spacing w:line="375" w:lineRule="atLeast"/>
+        <w:rPr>
+          <w:rFonts w:ascii="simsun" w:eastAsia="simsun" w:hAnsi="Times New Roman" w:cs="Times New Roman"/>
+          <w:color w:val="333333"/>
+          <w:sz w:val="21"/>
+          <w:szCs w:val="21"/>
+        </w:rPr>
+      </w:pPr>
+    </w:p>
+    <w:p>
+      <w:pPr>
+        <w:shd w:val="clear" w:color="auto" w:fill="FFFFFF"/>
+        <w:spacing w:line="375" w:lineRule="atLeast"/>
+        <w:rPr>
+          <w:rFonts w:ascii="simsun" w:eastAsia="simsun" w:hAnsi="Times New Roman" w:cs="Times New Roman"/>
+          <w:color w:val="333333"/>
+          <w:sz w:val="21"/>
+          <w:szCs w:val="21"/>
+        </w:rPr>
+      </w:pPr>
+    </w:p>
+    <w:p>
+      <w:pPr>
+        <w:shd w:val="clear" w:color="auto" w:fill="FFFFFF"/>
+        <w:spacing w:line="375" w:lineRule="atLeast"/>
+        <w:rPr>
+          <w:rFonts w:ascii="simsun" w:eastAsia="simsun" w:hAnsi="Times New Roman" w:cs="Times New Roman"/>
+          <w:color w:val="333333"/>
+          <w:sz w:val="21"/>
+          <w:szCs w:val="21"/>
+        </w:rPr>
+      </w:pPr>
+    </w:p>
+    <w:p>
+      <w:pPr>
+        <w:shd w:val="clear" w:color="auto" w:fill="FFFFFF"/>
+        <w:spacing w:line="375" w:lineRule="atLeast"/>
+        <w:rPr>
+          <w:rFonts w:ascii="simsun" w:eastAsia="simsun" w:hAnsi="Times New Roman" w:cs="Times New Roman"/>
+          <w:color w:val="333333"/>
+          <w:sz w:val="21"/>
+          <w:szCs w:val="21"/>
+        </w:rPr>
+      </w:pPr>
+    </w:p>
+    <w:p>
+      <w:pPr>
+        <w:shd w:val="clear" w:color="auto" w:fill="FFFFFF"/>
+        <w:spacing w:line="375" w:lineRule="atLeast"/>
+        <w:rPr>
+          <w:rFonts w:ascii="simsun" w:eastAsia="simsun" w:hAnsi="Times New Roman" w:cs="Times New Roman"/>
+          <w:color w:val="333333"/>
+          <w:sz w:val="21"/>
+          <w:szCs w:val="21"/>
+        </w:rPr>
+      </w:pPr>
+    </w:p>
+    <w:p>
+      <w:pPr>
+        <w:shd w:val="clear" w:color="auto" w:fill="FFFFFF"/>
+        <w:spacing w:line="375" w:lineRule="atLeast"/>
+        <w:rPr>
+          <w:rFonts w:ascii="simsun" w:eastAsia="simsun" w:hAnsi="Times New Roman" w:cs="Times New Roman"/>
+          <w:color w:val="333333"/>
+          <w:sz w:val="21"/>
+          <w:szCs w:val="21"/>
+        </w:rPr>
+      </w:pPr>
+      <w:r>
+        <w:rPr>
+          <w:rFonts w:ascii="simsun" w:eastAsia="simsun" w:hAnsi="Times New Roman" w:cs="Times New Roman" w:hint="eastAsia"/>
+          <w:color w:val="333333"/>
+          <w:sz w:val="21"/>
+          <w:szCs w:val="21"/>
+        </w:rPr>
+        <w:t>4. 熟悉HTTP、TCP socket；</w:t>
+      </w:r>
+      <w:r>
+        <w:rPr>
+          <w:rFonts w:ascii="simsun" w:eastAsia="simsun" w:hAnsi="Times New Roman" w:cs="Times New Roman" w:hint="eastAsia"/>
+          <w:color w:val="333333"/>
+          <w:sz w:val="21"/>
+          <w:szCs w:val="21"/>
+        </w:rPr>
+        <w:br/>
+        <w:t xml:space="preserve">5. </w:t>
+      </w:r>
+      <w:r>
+        <w:rPr>
+          <w:rFonts w:ascii="simsun" w:eastAsia="simsun" w:hAnsi="Times New Roman" w:cs="Times New Roman" w:hint="eastAsia"/>
+          <w:color w:val="333333"/>
+          <w:sz w:val="21"/>
+          <w:szCs w:val="21"/>
+        </w:rPr>
+        <w:t>熟悉</w:t>
+      </w:r>
+      <w:r>
+        <w:rPr>
+          <w:rFonts w:ascii="simsun" w:eastAsia="simsun" w:hAnsi="Times New Roman" w:cs="Times New Roman"/>
+          <w:color w:val="333333"/>
+          <w:sz w:val="21"/>
+          <w:szCs w:val="21"/>
+        </w:rPr>
+        <w:t>NoSql</w:t>
+      </w:r>
+      <w:r>
+        <w:rPr>
+          <w:rFonts w:ascii="simsun" w:eastAsia="simsun" w:hAnsi="Times New Roman" w:cs="Times New Roman" w:hint="eastAsia"/>
+          <w:color w:val="333333"/>
+          <w:sz w:val="21"/>
+          <w:szCs w:val="21"/>
+        </w:rPr>
+        <w:t>型数据库，如：</w:t>
+      </w:r>
+      <w:r>
+        <w:rPr>
+          <w:rFonts w:ascii="simsun" w:eastAsia="simsun" w:hAnsi="Times New Roman" w:cs="Times New Roman"/>
+          <w:color w:val="333333"/>
+          <w:sz w:val="21"/>
+          <w:szCs w:val="21"/>
+        </w:rPr>
+        <w:t xml:space="preserve">MongoDB, Redis </w:t>
+      </w:r>
+      <w:r>
+        <w:rPr>
+          <w:rFonts w:ascii="simsun" w:eastAsia="simsun" w:hAnsi="Times New Roman" w:cs="Times New Roman" w:hint="eastAsia"/>
+          <w:color w:val="333333"/>
+          <w:sz w:val="21"/>
+          <w:szCs w:val="21"/>
+        </w:rPr>
+        <w:t>等；</w:t>
+      </w:r>
+      <w:r>
+        <w:rPr>
+          <w:rFonts w:ascii="simsun" w:eastAsia="simsun" w:hAnsi="Times New Roman" w:cs="Times New Roman" w:hint="eastAsia"/>
+          <w:color w:val="333333"/>
+          <w:sz w:val="21"/>
+          <w:szCs w:val="21"/>
+        </w:rPr>
+        <w:t xml:space="preserve"> </w:t>
+      </w:r>
+      <w:r>
+        <w:rPr>
+          <w:rFonts w:ascii="simsun" w:eastAsia="simsun" w:hAnsi="Times New Roman" w:cs="Times New Roman" w:hint="eastAsia"/>
+          <w:color w:val="333333"/>
+          <w:sz w:val="21"/>
+          <w:szCs w:val="21"/>
+        </w:rPr>
+        <w:br/>
+        <w:t>6. 熟悉Linux操作环境，熟悉Apache，Nginx等；</w:t>
+      </w:r>
+      <w:r>
+        <w:rPr>
+          <w:rFonts w:ascii="simsun" w:eastAsia="simsun" w:hAnsi="Times New Roman" w:cs="Times New Roman" w:hint="eastAsia"/>
+          <w:color w:val="333333"/>
+          <w:sz w:val="21"/>
+          <w:szCs w:val="21"/>
+        </w:rPr>
+        <w:t xml:space="preserve"> </w:t>
+      </w:r>
+    </w:p>
+    <w:p>
+      <w:pPr>
+        <w:shd w:val="clear" w:color="auto" w:fill="FFFFFF"/>
+        <w:spacing w:line="375" w:lineRule="atLeast"/>
+        <w:rPr>
+          <w:rFonts w:ascii="simsun" w:eastAsia="simsun" w:hAnsi="Times New Roman" w:cs="Times New Roman"/>
+          <w:color w:val="333333"/>
+          <w:sz w:val="21"/>
+          <w:szCs w:val="21"/>
+        </w:rPr>
+      </w:pPr>
+    </w:p>
+    <w:p>
+      <w:pPr>
+        <w:shd w:val="clear" w:color="auto" w:fill="FFFFFF"/>
+        <w:spacing w:line="375" w:lineRule="atLeast"/>
         <w:rPr>
           <w:rFonts w:ascii="simsun" w:eastAsia="simsun" w:hAnsi="Times New Roman" w:cs="Times New Roman"/>
           <w:color w:val="333333"/>
@@ -405,623 +843,187 @@
         </w:rPr>
         <w:t xml:space="preserve">ps: </w:t>
       </w:r>
-    </w:p>
-    <w:p>
-      <w:pPr>
-        <w:shd w:val="clear" w:color="auto" w:fill="FFFFFF"/>
-        <w:spacing w:line="375" w:lineRule="atLeast"/>
-        <w:rPr>
-          <w:rFonts w:ascii="simsun" w:eastAsia="simsun" w:hAnsi="Times New Roman" w:cs="Times New Roman"/>
-          <w:color w:val="333333"/>
-          <w:sz w:val="21"/>
-          <w:szCs w:val="21"/>
-        </w:rPr>
-      </w:pPr>
-      <w:r>
-        <w:rPr>
-          <w:rFonts w:ascii="simsun" w:eastAsia="simsun" w:hAnsi="Times New Roman" w:cs="Times New Roman"/>
-          <w:color w:val="333333"/>
-          <w:sz w:val="21"/>
-          <w:szCs w:val="21"/>
-        </w:rPr>
-        <w:t xml:space="preserve">1. </w:t>
-      </w:r>
-      <w:r>
-        <w:rPr>
-          <w:rFonts w:ascii="simsun" w:eastAsia="simsun" w:hAnsi="Times New Roman" w:cs="Times New Roman" w:hint="eastAsia"/>
-          <w:color w:val="333333"/>
-          <w:sz w:val="21"/>
-          <w:szCs w:val="21"/>
-        </w:rPr>
-        <w:t xml:space="preserve">熟悉 </w:t>
-      </w:r>
-      <w:r>
-        <w:rPr>
-          <w:rFonts w:ascii="simsun" w:eastAsia="simsun" w:hAnsi="Times New Roman" w:cs="Times New Roman"/>
-          <w:color w:val="333333"/>
-          <w:sz w:val="21"/>
-          <w:szCs w:val="21"/>
-        </w:rPr>
-        <w:t xml:space="preserve">Java, PHP, </w:t>
-      </w:r>
-      <w:r>
-        <w:rPr>
-          <w:rFonts w:ascii="simsun" w:eastAsia="simsun" w:hAnsi="Times New Roman" w:cs="Times New Roman" w:hint="eastAsia"/>
-          <w:color w:val="333333"/>
-          <w:sz w:val="21"/>
-          <w:szCs w:val="21"/>
-        </w:rPr>
-        <w:t>python等技术；</w:t>
-      </w:r>
-    </w:p>
-    <w:p>
-      <w:pPr>
-        <w:shd w:val="clear" w:color="auto" w:fill="FFFFFF"/>
-        <w:spacing w:line="375" w:lineRule="atLeast"/>
-        <w:rPr>
-          <w:rFonts w:ascii="simsun" w:eastAsia="simsun" w:hAnsi="Times New Roman" w:cs="Times New Roman"/>
-          <w:color w:val="333333"/>
-          <w:sz w:val="21"/>
-          <w:szCs w:val="21"/>
-        </w:rPr>
-      </w:pPr>
-      <w:r>
-        <w:rPr>
-          <w:rFonts w:ascii="simsun" w:eastAsia="simsun" w:hAnsi="Times New Roman" w:cs="Times New Roman" w:hint="eastAsia"/>
-          <w:color w:val="333333"/>
-          <w:sz w:val="21"/>
-          <w:szCs w:val="21"/>
-        </w:rPr>
-        <w:t>2. github有开源项目；</w:t>
-      </w:r>
-    </w:p>
-    <w:p>
-      <w:pPr>
-        <w:shd w:val="clear" w:color="auto" w:fill="FFFFFF"/>
-        <w:spacing w:line="375" w:lineRule="atLeast"/>
-        <w:rPr>
-          <w:rFonts w:ascii="simsun" w:eastAsia="simsun" w:hAnsi="Times New Roman" w:cs="Times New Roman" w:hint="eastAsia"/>
-          <w:color w:val="333333"/>
-          <w:sz w:val="21"/>
-          <w:szCs w:val="21"/>
-        </w:rPr>
-      </w:pPr>
-      <w:r>
-        <w:rPr>
-          <w:rFonts w:ascii="simsun" w:eastAsia="simsun" w:hAnsi="Times New Roman" w:cs="Times New Roman" w:hint="eastAsia"/>
-          <w:color w:val="333333"/>
-          <w:sz w:val="21"/>
-          <w:szCs w:val="21"/>
-        </w:rPr>
-        <w:br/>
-        <w:t>项目介绍：</w:t>
-      </w:r>
-      <w:r>
-        <w:rPr>
-          <w:rFonts w:ascii="simsun" w:eastAsia="simsun" w:hAnsi="Times New Roman" w:cs="Times New Roman" w:hint="eastAsia"/>
-          <w:color w:val="333333"/>
-          <w:sz w:val="21"/>
-          <w:szCs w:val="21"/>
-        </w:rPr>
-        <w:br/>
-        <w:t>1. 我们使用Nodejs、Express JS + Mongodb进行后端开发；</w:t>
-      </w:r>
-      <w:r>
-        <w:rPr>
-          <w:rFonts w:ascii="simsun" w:eastAsia="simsun" w:hAnsi="Times New Roman" w:cs="Times New Roman" w:hint="eastAsia"/>
-          <w:color w:val="333333"/>
-          <w:sz w:val="21"/>
-          <w:szCs w:val="21"/>
-        </w:rPr>
-        <w:br/>
-        <w:t xml:space="preserve">2. </w:t>
-      </w:r>
-      <w:r>
-        <w:rPr>
-          <w:rFonts w:ascii="simsun" w:eastAsia="simsun" w:hAnsi="Times New Roman" w:cs="Times New Roman" w:hint="eastAsia"/>
-          <w:color w:val="333333"/>
-          <w:sz w:val="21"/>
-          <w:szCs w:val="21"/>
-        </w:rPr>
-        <w:t>我们</w:t>
-      </w:r>
-      <w:r>
-        <w:rPr>
-          <w:rFonts w:ascii="simsun" w:eastAsia="simsun" w:hAnsi="Times New Roman" w:cs="Times New Roman" w:hint="eastAsia"/>
-          <w:color w:val="333333"/>
-          <w:sz w:val="21"/>
-          <w:szCs w:val="21"/>
-        </w:rPr>
-        <w:t>用到MessageQueue、Redis等技术；</w:t>
-      </w:r>
-      <w:r>
-        <w:rPr>
-          <w:rFonts w:ascii="simsun" w:eastAsia="simsun" w:hAnsi="Times New Roman" w:cs="Times New Roman" w:hint="eastAsia"/>
-          <w:color w:val="333333"/>
-          <w:sz w:val="21"/>
-          <w:szCs w:val="21"/>
-        </w:rPr>
-        <w:br/>
-        <w:t>3. 我们使用ReactJS进行前端开发</w:t>
-      </w:r>
-      <w:r>
-        <w:rPr>
-          <w:rFonts w:ascii="simsun" w:eastAsia="simsun" w:hAnsi="Times New Roman" w:cs="Times New Roman" w:hint="eastAsia"/>
-          <w:color w:val="333333"/>
-          <w:sz w:val="21"/>
-          <w:szCs w:val="21"/>
-        </w:rPr>
-        <w:t>，React Native进行app开发</w:t>
-      </w:r>
-      <w:r>
-        <w:rPr>
-          <w:rFonts w:ascii="simsun" w:eastAsia="simsun" w:hAnsi="Times New Roman" w:cs="Times New Roman" w:hint="eastAsia"/>
-          <w:color w:val="333333"/>
-          <w:sz w:val="21"/>
-          <w:szCs w:val="21"/>
-        </w:rPr>
-        <w:t>；</w:t>
-      </w:r>
-      <w:r>
-        <w:rPr>
-          <w:rFonts w:ascii="simsun" w:eastAsia="simsun" w:hAnsi="Times New Roman" w:cs="Times New Roman" w:hint="eastAsia"/>
-          <w:color w:val="333333"/>
-          <w:sz w:val="21"/>
-          <w:szCs w:val="21"/>
-        </w:rPr>
-        <w:br/>
-        <w:t>我们期待你的到来！</w:t>
-      </w:r>
-    </w:p>
-    <w:p>
-      <w:pPr>
-        <w:shd w:val="clear" w:color="auto" w:fill="FFFFFF"/>
-        <w:spacing w:line="375" w:lineRule="atLeast"/>
-        <w:rPr>
-          <w:rFonts w:ascii="simsun" w:eastAsia="simsun" w:hAnsi="Times New Roman" w:cs="Times New Roman" w:hint="eastAsia"/>
-          <w:color w:val="333333"/>
-          <w:sz w:val="21"/>
-          <w:szCs w:val="21"/>
-        </w:rPr>
-      </w:pPr>
-    </w:p>
-    <w:p>
-      <w:pPr>
-        <w:shd w:val="clear" w:color="auto" w:fill="FFFFFF"/>
-        <w:spacing w:line="375" w:lineRule="atLeast"/>
-        <w:rPr>
-          <w:rFonts w:ascii="simsun" w:eastAsia="simsun" w:hAnsi="Times New Roman" w:cs="Times New Roman" w:hint="eastAsia"/>
-          <w:color w:val="333333"/>
-          <w:sz w:val="21"/>
-          <w:szCs w:val="21"/>
-        </w:rPr>
-      </w:pPr>
-    </w:p>
-    <w:p>
-      <w:pPr>
-        <w:shd w:val="clear" w:color="auto" w:fill="FFFFFF"/>
-        <w:spacing w:line="375" w:lineRule="atLeast"/>
-        <w:rPr>
-          <w:rFonts w:ascii="simsun" w:eastAsia="simsun" w:hAnsi="Times New Roman" w:cs="Times New Roman" w:hint="eastAsia"/>
-          <w:color w:val="333333"/>
-          <w:sz w:val="21"/>
-          <w:szCs w:val="21"/>
-        </w:rPr>
-      </w:pPr>
-    </w:p>
-    <w:p>
-      <w:pPr>
-        <w:shd w:val="clear" w:color="auto" w:fill="FFFFFF"/>
-        <w:spacing w:line="375" w:lineRule="atLeast"/>
-        <w:rPr>
-          <w:rFonts w:ascii="simsun" w:eastAsia="simsun" w:hAnsi="Times New Roman" w:cs="Times New Roman" w:hint="eastAsia"/>
-          <w:color w:val="333333"/>
-          <w:sz w:val="21"/>
-          <w:szCs w:val="21"/>
-        </w:rPr>
-      </w:pPr>
-    </w:p>
-    <w:p>
-      <w:pPr>
-        <w:shd w:val="clear" w:color="auto" w:fill="FFFFFF"/>
-        <w:spacing w:line="375" w:lineRule="atLeast"/>
-        <w:rPr>
-          <w:rFonts w:ascii="simsun" w:eastAsia="simsun" w:hAnsi="Times New Roman" w:cs="Times New Roman" w:hint="eastAsia"/>
-          <w:color w:val="333333"/>
-          <w:sz w:val="21"/>
-          <w:szCs w:val="21"/>
-        </w:rPr>
-      </w:pPr>
-    </w:p>
-    <w:p>
-      <w:pPr>
-        <w:shd w:val="clear" w:color="auto" w:fill="FFFFFF"/>
-        <w:spacing w:line="375" w:lineRule="atLeast"/>
-        <w:rPr>
-          <w:rFonts w:ascii="simsun" w:eastAsia="simsun" w:hAnsi="Times New Roman" w:cs="Times New Roman" w:hint="eastAsia"/>
-          <w:color w:val="333333"/>
-          <w:sz w:val="21"/>
-          <w:szCs w:val="21"/>
-        </w:rPr>
-      </w:pPr>
-    </w:p>
-    <w:p>
-      <w:pPr>
-        <w:shd w:val="clear" w:color="auto" w:fill="FFFFFF"/>
-        <w:spacing w:line="375" w:lineRule="atLeast"/>
-        <w:rPr>
-          <w:rFonts w:ascii="simsun" w:eastAsia="simsun" w:hAnsi="Times New Roman" w:cs="Times New Roman" w:hint="eastAsia"/>
-          <w:color w:val="333333"/>
-          <w:sz w:val="21"/>
-          <w:szCs w:val="21"/>
-        </w:rPr>
-      </w:pPr>
-    </w:p>
-    <w:p>
-      <w:pPr>
-        <w:shd w:val="clear" w:color="auto" w:fill="FFFFFF"/>
-        <w:spacing w:line="375" w:lineRule="atLeast"/>
-        <w:rPr>
-          <w:rFonts w:ascii="simsun" w:eastAsia="simsun" w:hAnsi="Times New Roman" w:cs="Times New Roman" w:hint="eastAsia"/>
-          <w:color w:val="333333"/>
-          <w:sz w:val="21"/>
-          <w:szCs w:val="21"/>
-        </w:rPr>
-      </w:pPr>
-    </w:p>
-    <w:p>
-      <w:pPr>
-        <w:shd w:val="clear" w:color="auto" w:fill="FFFFFF"/>
-        <w:spacing w:line="375" w:lineRule="atLeast"/>
-        <w:rPr>
-          <w:rFonts w:ascii="simsun" w:eastAsia="simsun" w:hAnsi="Times New Roman" w:cs="Times New Roman" w:hint="eastAsia"/>
-          <w:color w:val="333333"/>
-          <w:sz w:val="21"/>
-          <w:szCs w:val="21"/>
-        </w:rPr>
-      </w:pPr>
-    </w:p>
-    <w:p>
-      <w:pPr>
-        <w:shd w:val="clear" w:color="auto" w:fill="FFFFFF"/>
-        <w:spacing w:line="375" w:lineRule="atLeast"/>
-        <w:rPr>
-          <w:rFonts w:ascii="simsun" w:eastAsia="simsun" w:hAnsi="Times New Roman" w:cs="Times New Roman" w:hint="eastAsia"/>
-          <w:color w:val="333333"/>
-          <w:sz w:val="21"/>
-          <w:szCs w:val="21"/>
-        </w:rPr>
-      </w:pPr>
-    </w:p>
-    <w:p>
-      <w:pPr>
-        <w:shd w:val="clear" w:color="auto" w:fill="FFFFFF"/>
-        <w:spacing w:line="375" w:lineRule="atLeast"/>
-        <w:rPr>
-          <w:rFonts w:ascii="simsun" w:eastAsia="simsun" w:hAnsi="Times New Roman" w:cs="Times New Roman" w:hint="eastAsia"/>
-          <w:color w:val="333333"/>
-          <w:sz w:val="21"/>
-          <w:szCs w:val="21"/>
-        </w:rPr>
-      </w:pPr>
-    </w:p>
-    <w:p>
-      <w:pPr>
-        <w:shd w:val="clear" w:color="auto" w:fill="FFFFFF"/>
-        <w:spacing w:line="375" w:lineRule="atLeast"/>
-        <w:rPr>
-          <w:rFonts w:ascii="simsun" w:eastAsia="simsun" w:hAnsi="Times New Roman" w:cs="Times New Roman"/>
-          <w:color w:val="333333"/>
-          <w:sz w:val="21"/>
-          <w:szCs w:val="21"/>
-        </w:rPr>
-      </w:pPr>
-      <w:r>
-        <w:rPr>
-          <w:rFonts w:ascii="simsun" w:eastAsia="simsun" w:hAnsi="Times New Roman" w:cs="Times New Roman" w:hint="eastAsia"/>
-          <w:color w:val="333333"/>
-          <w:sz w:val="21"/>
-          <w:szCs w:val="21"/>
-        </w:rPr>
-        <w:t>4. 熟悉HTTP、TCP socket；</w:t>
-      </w:r>
-      <w:r>
-        <w:rPr>
-          <w:rFonts w:ascii="simsun" w:eastAsia="simsun" w:hAnsi="Times New Roman" w:cs="Times New Roman" w:hint="eastAsia"/>
-          <w:color w:val="333333"/>
-          <w:sz w:val="21"/>
-          <w:szCs w:val="21"/>
-        </w:rPr>
-        <w:br/>
-        <w:t xml:space="preserve">5. </w:t>
-      </w:r>
-      <w:r>
-        <w:rPr>
-          <w:rFonts w:ascii="simsun" w:eastAsia="simsun" w:hAnsi="Times New Roman" w:cs="Times New Roman" w:hint="eastAsia"/>
-          <w:color w:val="333333"/>
-          <w:sz w:val="21"/>
-          <w:szCs w:val="21"/>
-        </w:rPr>
-        <w:t>熟悉</w:t>
-      </w:r>
-      <w:r>
-        <w:rPr>
-          <w:rFonts w:ascii="simsun" w:eastAsia="simsun" w:hAnsi="Times New Roman" w:cs="Times New Roman"/>
-          <w:color w:val="333333"/>
-          <w:sz w:val="21"/>
-          <w:szCs w:val="21"/>
-        </w:rPr>
-        <w:t>NoSql</w:t>
-      </w:r>
-      <w:r>
-        <w:rPr>
-          <w:rFonts w:ascii="simsun" w:eastAsia="simsun" w:hAnsi="Times New Roman" w:cs="Times New Roman" w:hint="eastAsia"/>
-          <w:color w:val="333333"/>
-          <w:sz w:val="21"/>
-          <w:szCs w:val="21"/>
-        </w:rPr>
-        <w:t>型数据库，如：</w:t>
-      </w:r>
-      <w:r>
-        <w:rPr>
-          <w:rFonts w:ascii="simsun" w:eastAsia="simsun" w:hAnsi="Times New Roman" w:cs="Times New Roman"/>
-          <w:color w:val="333333"/>
-          <w:sz w:val="21"/>
-          <w:szCs w:val="21"/>
-        </w:rPr>
-        <w:t xml:space="preserve">MongoDB, Redis </w:t>
-      </w:r>
-      <w:r>
-        <w:rPr>
-          <w:rFonts w:ascii="simsun" w:eastAsia="simsun" w:hAnsi="Times New Roman" w:cs="Times New Roman" w:hint="eastAsia"/>
-          <w:color w:val="333333"/>
-          <w:sz w:val="21"/>
-          <w:szCs w:val="21"/>
-        </w:rPr>
-        <w:t>等；</w:t>
-      </w:r>
-      <w:r>
-        <w:rPr>
-          <w:rFonts w:ascii="simsun" w:eastAsia="simsun" w:hAnsi="Times New Roman" w:cs="Times New Roman" w:hint="eastAsia"/>
-          <w:color w:val="333333"/>
-          <w:sz w:val="21"/>
-          <w:szCs w:val="21"/>
-        </w:rPr>
-        <w:t xml:space="preserve"> </w:t>
-      </w:r>
-      <w:r>
-        <w:rPr>
-          <w:rFonts w:ascii="simsun" w:eastAsia="simsun" w:hAnsi="Times New Roman" w:cs="Times New Roman" w:hint="eastAsia"/>
-          <w:color w:val="333333"/>
-          <w:sz w:val="21"/>
-          <w:szCs w:val="21"/>
-        </w:rPr>
-        <w:br/>
-        <w:t>6. 熟悉Linux操作环境，熟悉Apache，Nginx等；</w:t>
-      </w:r>
-      <w:r>
-        <w:rPr>
-          <w:rFonts w:ascii="simsun" w:eastAsia="simsun" w:hAnsi="Times New Roman" w:cs="Times New Roman" w:hint="eastAsia"/>
-          <w:color w:val="333333"/>
-          <w:sz w:val="21"/>
-          <w:szCs w:val="21"/>
-        </w:rPr>
-        <w:t xml:space="preserve"> </w:t>
-      </w:r>
-    </w:p>
-    <w:p>
-      <w:pPr>
-        <w:shd w:val="clear" w:color="auto" w:fill="FFFFFF"/>
-        <w:spacing w:line="375" w:lineRule="atLeast"/>
-        <w:rPr>
-          <w:rFonts w:ascii="simsun" w:eastAsia="simsun" w:hAnsi="Times New Roman" w:cs="Times New Roman"/>
-          <w:color w:val="333333"/>
-          <w:sz w:val="21"/>
-          <w:szCs w:val="21"/>
-        </w:rPr>
-      </w:pPr>
-    </w:p>
-    <w:p>
-      <w:pPr>
-        <w:shd w:val="clear" w:color="auto" w:fill="FFFFFF"/>
-        <w:spacing w:line="375" w:lineRule="atLeast"/>
-        <w:rPr>
-          <w:rFonts w:ascii="simsun" w:eastAsia="simsun" w:hAnsi="Times New Roman" w:cs="Times New Roman"/>
-          <w:color w:val="333333"/>
-          <w:sz w:val="21"/>
-          <w:szCs w:val="21"/>
-        </w:rPr>
-      </w:pPr>
-      <w:r>
-        <w:rPr>
-          <w:rFonts w:ascii="simsun" w:eastAsia="simsun" w:hAnsi="Times New Roman" w:cs="Times New Roman" w:hint="eastAsia"/>
-          <w:color w:val="333333"/>
-          <w:sz w:val="21"/>
-          <w:szCs w:val="21"/>
-        </w:rPr>
-        <w:t xml:space="preserve">ps: </w:t>
-      </w:r>
-    </w:p>
-    <w:p>
-      <w:pPr>
-        <w:shd w:val="clear" w:color="auto" w:fill="FFFFFF"/>
-        <w:spacing w:line="375" w:lineRule="atLeast"/>
-        <w:rPr>
-          <w:rFonts w:ascii="simsun" w:eastAsia="simsun" w:hAnsi="Times New Roman" w:cs="Times New Roman"/>
-          <w:color w:val="333333"/>
-          <w:sz w:val="21"/>
-          <w:szCs w:val="21"/>
-        </w:rPr>
-      </w:pPr>
-      <w:r>
-        <w:rPr>
-          <w:rFonts w:ascii="simsun" w:eastAsia="simsun" w:hAnsi="Times New Roman" w:cs="Times New Roman"/>
-          <w:color w:val="333333"/>
-          <w:sz w:val="21"/>
-          <w:szCs w:val="21"/>
-        </w:rPr>
-        <w:t xml:space="preserve">1. </w:t>
-      </w:r>
-      <w:r>
-        <w:rPr>
-          <w:rFonts w:ascii="simsun" w:eastAsia="simsun" w:hAnsi="Times New Roman" w:cs="Times New Roman" w:hint="eastAsia"/>
-          <w:color w:val="333333"/>
-          <w:sz w:val="21"/>
-          <w:szCs w:val="21"/>
-        </w:rPr>
-        <w:t xml:space="preserve">熟悉 </w:t>
-      </w:r>
-      <w:r>
-        <w:rPr>
-          <w:rFonts w:ascii="simsun" w:eastAsia="simsun" w:hAnsi="Times New Roman" w:cs="Times New Roman"/>
-          <w:color w:val="333333"/>
-          <w:sz w:val="21"/>
-          <w:szCs w:val="21"/>
-        </w:rPr>
-        <w:t xml:space="preserve">Java, PHP, </w:t>
-      </w:r>
-      <w:r>
-        <w:rPr>
-          <w:rFonts w:ascii="simsun" w:eastAsia="simsun" w:hAnsi="Times New Roman" w:cs="Times New Roman" w:hint="eastAsia"/>
-          <w:color w:val="333333"/>
-          <w:sz w:val="21"/>
-          <w:szCs w:val="21"/>
-        </w:rPr>
-        <w:t>python等技术；</w:t>
-      </w:r>
-    </w:p>
-    <w:p>
-      <w:pPr>
-        <w:shd w:val="clear" w:color="auto" w:fill="FFFFFF"/>
-        <w:spacing w:line="375" w:lineRule="atLeast"/>
-        <w:rPr>
-          <w:rFonts w:ascii="simsun" w:eastAsia="simsun" w:hAnsi="Times New Roman" w:cs="Times New Roman"/>
-          <w:color w:val="333333"/>
-          <w:sz w:val="21"/>
-          <w:szCs w:val="21"/>
-        </w:rPr>
-      </w:pPr>
-      <w:r>
-        <w:rPr>
-          <w:rFonts w:ascii="simsun" w:eastAsia="simsun" w:hAnsi="Times New Roman" w:cs="Times New Roman" w:hint="eastAsia"/>
-          <w:color w:val="333333"/>
-          <w:sz w:val="21"/>
-          <w:szCs w:val="21"/>
-        </w:rPr>
-        <w:t>2. github有开源项目；</w:t>
-      </w:r>
-    </w:p>
-    <w:p>
-      <w:pPr>
-        <w:shd w:val="clear" w:color="auto" w:fill="FFFFFF"/>
-        <w:spacing w:line="375" w:lineRule="atLeast"/>
-        <w:rPr>
-          <w:rFonts w:ascii="simsun" w:eastAsia="simsun" w:hAnsi="Times New Roman" w:cs="Times New Roman"/>
-          <w:color w:val="333333"/>
-          <w:sz w:val="21"/>
-          <w:szCs w:val="21"/>
-        </w:rPr>
-      </w:pPr>
-      <w:r>
-        <w:rPr>
-          <w:rFonts w:ascii="simsun" w:eastAsia="simsun" w:hAnsi="Times New Roman" w:cs="Times New Roman" w:hint="eastAsia"/>
-          <w:color w:val="333333"/>
-          <w:sz w:val="21"/>
-          <w:szCs w:val="21"/>
-        </w:rPr>
-        <w:br/>
-        <w:t>项目介绍：</w:t>
-      </w:r>
-      <w:r>
-        <w:rPr>
-          <w:rFonts w:ascii="simsun" w:eastAsia="simsun" w:hAnsi="Times New Roman" w:cs="Times New Roman" w:hint="eastAsia"/>
-          <w:color w:val="333333"/>
-          <w:sz w:val="21"/>
-          <w:szCs w:val="21"/>
-        </w:rPr>
-        <w:br/>
-        <w:t>1. 我们使用Nodejs、Express JS + Mongodb进行后端开发；</w:t>
-      </w:r>
-      <w:r>
-        <w:rPr>
-          <w:rFonts w:ascii="simsun" w:eastAsia="simsun" w:hAnsi="Times New Roman" w:cs="Times New Roman" w:hint="eastAsia"/>
-          <w:color w:val="333333"/>
-          <w:sz w:val="21"/>
-          <w:szCs w:val="21"/>
-        </w:rPr>
-        <w:br/>
-        <w:t xml:space="preserve">2. </w:t>
-      </w:r>
-      <w:r>
-        <w:rPr>
-          <w:rFonts w:ascii="simsun" w:eastAsia="simsun" w:hAnsi="Times New Roman" w:cs="Times New Roman" w:hint="eastAsia"/>
-          <w:color w:val="333333"/>
-          <w:sz w:val="21"/>
-          <w:szCs w:val="21"/>
-        </w:rPr>
-        <w:t>我们</w:t>
-      </w:r>
-      <w:r>
-        <w:rPr>
-          <w:rFonts w:ascii="simsun" w:eastAsia="simsun" w:hAnsi="Times New Roman" w:cs="Times New Roman" w:hint="eastAsia"/>
-          <w:color w:val="333333"/>
-          <w:sz w:val="21"/>
-          <w:szCs w:val="21"/>
-        </w:rPr>
-        <w:t>用到MessageQueue、Redis等技术；</w:t>
-      </w:r>
-      <w:r>
-        <w:rPr>
-          <w:rFonts w:ascii="simsun" w:eastAsia="simsun" w:hAnsi="Times New Roman" w:cs="Times New Roman" w:hint="eastAsia"/>
-          <w:color w:val="333333"/>
-          <w:sz w:val="21"/>
-          <w:szCs w:val="21"/>
-        </w:rPr>
-        <w:br/>
-        <w:t>3. 我们使用ReactJS进行前端开发</w:t>
-      </w:r>
-      <w:r>
-        <w:rPr>
-          <w:rFonts w:ascii="simsun" w:eastAsia="simsun" w:hAnsi="Times New Roman" w:cs="Times New Roman" w:hint="eastAsia"/>
-          <w:color w:val="333333"/>
-          <w:sz w:val="21"/>
-          <w:szCs w:val="21"/>
-        </w:rPr>
-        <w:t>，React Native进行app开发</w:t>
-      </w:r>
-      <w:r>
-        <w:rPr>
-          <w:rFonts w:ascii="simsun" w:eastAsia="simsun" w:hAnsi="Times New Roman" w:cs="Times New Roman" w:hint="eastAsia"/>
-          <w:color w:val="333333"/>
-          <w:sz w:val="21"/>
-          <w:szCs w:val="21"/>
-        </w:rPr>
-        <w:t>；</w:t>
-      </w:r>
-      <w:r>
-        <w:rPr>
-          <w:rFonts w:ascii="simsun" w:eastAsia="simsun" w:hAnsi="Times New Roman" w:cs="Times New Roman" w:hint="eastAsia"/>
-          <w:color w:val="333333"/>
-          <w:sz w:val="21"/>
-          <w:szCs w:val="21"/>
-        </w:rPr>
-        <w:br/>
-        <w:t>我们期待你的到来！</w:t>
-      </w:r>
-    </w:p>
-    <w:p>
-      <w:pPr>
-        <w:shd w:val="clear" w:color="auto" w:fill="FFFFFF"/>
-        <w:spacing w:line="375" w:lineRule="atLeast"/>
-        <w:rPr>
-          <w:rFonts w:ascii="simsun" w:eastAsia="simsun" w:hAnsi="Times New Roman" w:cs="Times New Roman"/>
-          <w:color w:val="333333"/>
-          <w:sz w:val="21"/>
-          <w:szCs w:val="21"/>
-        </w:rPr>
-      </w:pPr>
       <w:bookmarkStart w:id="0" w:name="_GoBack"/>
       <w:bookmarkEnd w:id="0"/>
+    </w:p>
+    <w:p>
+      <w:pPr>
+        <w:shd w:val="clear" w:color="auto" w:fill="FFFFFF"/>
+        <w:spacing w:line="375" w:lineRule="atLeast"/>
+        <w:rPr>
+          <w:rFonts w:ascii="simsun" w:eastAsia="simsun" w:hAnsi="Times New Roman" w:cs="Times New Roman"/>
+          <w:color w:val="333333"/>
+          <w:sz w:val="21"/>
+          <w:szCs w:val="21"/>
+        </w:rPr>
+      </w:pPr>
+      <w:r>
+        <w:rPr>
+          <w:rFonts w:ascii="simsun" w:eastAsia="simsun" w:hAnsi="Times New Roman" w:cs="Times New Roman"/>
+          <w:color w:val="333333"/>
+          <w:sz w:val="21"/>
+          <w:szCs w:val="21"/>
+        </w:rPr>
+        <w:t xml:space="preserve">1. </w:t>
+      </w:r>
+      <w:r>
+        <w:rPr>
+          <w:rFonts w:ascii="simsun" w:eastAsia="simsun" w:hAnsi="Times New Roman" w:cs="Times New Roman" w:hint="eastAsia"/>
+          <w:color w:val="333333"/>
+          <w:sz w:val="21"/>
+          <w:szCs w:val="21"/>
+        </w:rPr>
+        <w:t xml:space="preserve">熟悉 </w:t>
+      </w:r>
+      <w:r>
+        <w:rPr>
+          <w:rFonts w:ascii="simsun" w:eastAsia="simsun" w:hAnsi="Times New Roman" w:cs="Times New Roman"/>
+          <w:color w:val="333333"/>
+          <w:sz w:val="21"/>
+          <w:szCs w:val="21"/>
+        </w:rPr>
+        <w:t xml:space="preserve">Java, PHP, </w:t>
+      </w:r>
+      <w:r>
+        <w:rPr>
+          <w:rFonts w:ascii="simsun" w:eastAsia="simsun" w:hAnsi="Times New Roman" w:cs="Times New Roman" w:hint="eastAsia"/>
+          <w:color w:val="333333"/>
+          <w:sz w:val="21"/>
+          <w:szCs w:val="21"/>
+        </w:rPr>
+        <w:t>python等技术；</w:t>
+      </w:r>
+    </w:p>
+    <w:p>
+      <w:pPr>
+        <w:shd w:val="clear" w:color="auto" w:fill="FFFFFF"/>
+        <w:spacing w:line="375" w:lineRule="atLeast"/>
+        <w:rPr>
+          <w:rFonts w:ascii="simsun" w:eastAsia="simsun" w:hAnsi="Times New Roman" w:cs="Times New Roman"/>
+          <w:color w:val="333333"/>
+          <w:sz w:val="21"/>
+          <w:szCs w:val="21"/>
+        </w:rPr>
+      </w:pPr>
+      <w:r>
+        <w:rPr>
+          <w:rFonts w:ascii="simsun" w:eastAsia="simsun" w:hAnsi="Times New Roman" w:cs="Times New Roman" w:hint="eastAsia"/>
+          <w:color w:val="333333"/>
+          <w:sz w:val="21"/>
+          <w:szCs w:val="21"/>
+        </w:rPr>
+        <w:t>2. github有开源项目；</w:t>
+      </w:r>
+    </w:p>
+    <w:p>
+      <w:pPr>
+        <w:shd w:val="clear" w:color="auto" w:fill="FFFFFF"/>
+        <w:spacing w:line="375" w:lineRule="atLeast"/>
+        <w:rPr>
+          <w:rFonts w:ascii="simsun" w:eastAsia="simsun" w:hAnsi="Times New Roman" w:cs="Times New Roman"/>
+          <w:color w:val="333333"/>
+          <w:sz w:val="21"/>
+          <w:szCs w:val="21"/>
+        </w:rPr>
+      </w:pPr>
+      <w:r>
+        <w:rPr>
+          <w:rFonts w:ascii="simsun" w:eastAsia="simsun" w:hAnsi="Times New Roman" w:cs="Times New Roman" w:hint="eastAsia"/>
+          <w:color w:val="333333"/>
+          <w:sz w:val="21"/>
+          <w:szCs w:val="21"/>
+        </w:rPr>
+        <w:br/>
+        <w:t>项目介绍：</w:t>
+      </w:r>
+      <w:r>
+        <w:rPr>
+          <w:rFonts w:ascii="simsun" w:eastAsia="simsun" w:hAnsi="Times New Roman" w:cs="Times New Roman" w:hint="eastAsia"/>
+          <w:color w:val="333333"/>
+          <w:sz w:val="21"/>
+          <w:szCs w:val="21"/>
+        </w:rPr>
+        <w:br/>
+        <w:t>1. 我们使用Nodejs、Express JS + Mongodb进行后端开发；</w:t>
+      </w:r>
+      <w:r>
+        <w:rPr>
+          <w:rFonts w:ascii="simsun" w:eastAsia="simsun" w:hAnsi="Times New Roman" w:cs="Times New Roman" w:hint="eastAsia"/>
+          <w:color w:val="333333"/>
+          <w:sz w:val="21"/>
+          <w:szCs w:val="21"/>
+        </w:rPr>
+        <w:br/>
+        <w:t xml:space="preserve">2. </w:t>
+      </w:r>
+      <w:r>
+        <w:rPr>
+          <w:rFonts w:ascii="simsun" w:eastAsia="simsun" w:hAnsi="Times New Roman" w:cs="Times New Roman" w:hint="eastAsia"/>
+          <w:color w:val="333333"/>
+          <w:sz w:val="21"/>
+          <w:szCs w:val="21"/>
+        </w:rPr>
+        <w:t>我们</w:t>
+      </w:r>
+      <w:r>
+        <w:rPr>
+          <w:rFonts w:ascii="simsun" w:eastAsia="simsun" w:hAnsi="Times New Roman" w:cs="Times New Roman" w:hint="eastAsia"/>
+          <w:color w:val="333333"/>
+          <w:sz w:val="21"/>
+          <w:szCs w:val="21"/>
+        </w:rPr>
+        <w:t>用到MessageQueue、Redis等技术；</w:t>
+      </w:r>
+      <w:r>
+        <w:rPr>
+          <w:rFonts w:ascii="simsun" w:eastAsia="simsun" w:hAnsi="Times New Roman" w:cs="Times New Roman" w:hint="eastAsia"/>
+          <w:color w:val="333333"/>
+          <w:sz w:val="21"/>
+          <w:szCs w:val="21"/>
+        </w:rPr>
+        <w:br/>
+        <w:t>3. 我们使用ReactJS进行前端开发</w:t>
+      </w:r>
+      <w:r>
+        <w:rPr>
+          <w:rFonts w:ascii="simsun" w:eastAsia="simsun" w:hAnsi="Times New Roman" w:cs="Times New Roman" w:hint="eastAsia"/>
+          <w:color w:val="333333"/>
+          <w:sz w:val="21"/>
+          <w:szCs w:val="21"/>
+        </w:rPr>
+        <w:t>，React Native进行app开发</w:t>
+      </w:r>
+      <w:r>
+        <w:rPr>
+          <w:rFonts w:ascii="simsun" w:eastAsia="simsun" w:hAnsi="Times New Roman" w:cs="Times New Roman" w:hint="eastAsia"/>
+          <w:color w:val="333333"/>
+          <w:sz w:val="21"/>
+          <w:szCs w:val="21"/>
+        </w:rPr>
+        <w:t>；</w:t>
+      </w:r>
+      <w:r>
+        <w:rPr>
+          <w:rFonts w:ascii="simsun" w:eastAsia="simsun" w:hAnsi="Times New Roman" w:cs="Times New Roman" w:hint="eastAsia"/>
+          <w:color w:val="333333"/>
+          <w:sz w:val="21"/>
+          <w:szCs w:val="21"/>
+        </w:rPr>
+        <w:br/>
+        <w:t>我们期待你的到来！</w:t>
+      </w:r>
+    </w:p>
+    <w:p>
+      <w:pPr>
+        <w:shd w:val="clear" w:color="auto" w:fill="FFFFFF"/>
+        <w:spacing w:line="375" w:lineRule="atLeast"/>
+        <w:rPr>
+          <w:rFonts w:ascii="simsun" w:eastAsia="simsun" w:hAnsi="Times New Roman" w:cs="Times New Roman"/>
+          <w:color w:val="333333"/>
+          <w:sz w:val="21"/>
+          <w:szCs w:val="21"/>
+        </w:rPr>
+      </w:pPr>
     </w:p>
     <w:p>
       <w:pPr>
